--- a/2015年8月1日 星期六 晴.docx
+++ b/2015年8月1日 星期六 晴.docx
@@ -43,6 +43,28 @@
     <w:p>
       <w:r>
         <w:t>第一行</w:t>
+      </w:r>
+      <w:r>
+        <w:rPr>
+          <w:rFonts w:hint="eastAsia"/>
+        </w:rPr>
+        <w:t>。</w:t>
+      </w:r>
+    </w:p>
+    <w:p>
+      <w:r>
+        <w:t>第二行</w:t>
+      </w:r>
+      <w:r>
+        <w:rPr>
+          <w:rFonts w:hint="eastAsia"/>
+        </w:rPr>
+        <w:t>。</w:t>
+      </w:r>
+    </w:p>
+    <w:p>
+      <w:r>
+        <w:t>第三行</w:t>
       </w:r>
       <w:r>
         <w:rPr>
@@ -58,7 +80,7 @@
         </w:rPr>
       </w:pPr>
       <w:r>
-        <w:t>第二行</w:t>
+        <w:t>第四行</w:t>
       </w:r>
       <w:r>
         <w:rPr>
